--- a/dokumentáció.docx
+++ b/dokumentáció.docx
@@ -8,29 +8,14 @@
       </w:r>
     </w:p>
     <w:p>
-      <w:proofErr w:type="spellStart"/>
       <w:r>
         <w:t>Maze</w:t>
       </w:r>
-      <w:proofErr w:type="spellEnd"/>
-    </w:p>
-    <w:p>
-      <w:r>
-        <w:t xml:space="preserve">játékos irányitás alap input </w:t>
-      </w:r>
-      <w:proofErr w:type="spellStart"/>
-      <w:r>
-        <w:t>wasd</w:t>
-      </w:r>
-      <w:proofErr w:type="spellEnd"/>
-      <w:r>
-        <w:t xml:space="preserve"> és a nyilak, ugrás </w:t>
-      </w:r>
-      <w:proofErr w:type="spellStart"/>
-      <w:r>
-        <w:t>space</w:t>
-      </w:r>
-      <w:proofErr w:type="spellEnd"/>
+    </w:p>
+    <w:p>
+      <w:r>
+        <w:t>játékos irányitás alap input wasd és a nyilak, ugrás space</w:t>
+      </w:r>
     </w:p>
     <w:p>
       <w:r>
@@ -208,36 +193,13 @@
     <w:p/>
     <w:p>
       <w:r>
-        <w:t xml:space="preserve"> a labirintus generálásának </w:t>
-      </w:r>
-      <w:proofErr w:type="spellStart"/>
-      <w:r>
-        <w:t>lápásei</w:t>
-      </w:r>
-      <w:proofErr w:type="spellEnd"/>
-      <w:r>
-        <w:t xml:space="preserve">: </w:t>
+        <w:t xml:space="preserve"> a labirintus generálásának lápásei: </w:t>
       </w:r>
     </w:p>
     <w:p>
       <w:r>
         <w:tab/>
-      </w:r>
-      <w:proofErr w:type="spellStart"/>
-      <w:r>
-        <w:t>elöször</w:t>
-      </w:r>
-      <w:proofErr w:type="spellEnd"/>
-      <w:r>
-        <w:t xml:space="preserve"> tudnunk kell hogy kapunk kulcsot a generáláshoz a </w:t>
-      </w:r>
-      <w:proofErr w:type="spellStart"/>
-      <w:r>
-        <w:t>játékostol</w:t>
-      </w:r>
-      <w:proofErr w:type="spellEnd"/>
-      <w:r>
-        <w:t xml:space="preserve"> vagy mi generáljuk</w:t>
+        <w:t>elöször tudnunk kell hogy kapunk kulcsot a generáláshoz a játékostol vagy mi generáljuk</w:t>
       </w:r>
     </w:p>
     <w:p>
@@ -246,15 +208,7 @@
       </w:r>
       <w:r>
         <w:tab/>
-        <w:t xml:space="preserve">ha kapunk akkor </w:t>
-      </w:r>
-      <w:proofErr w:type="spellStart"/>
-      <w:r>
-        <w:t>leelenörizük</w:t>
-      </w:r>
-      <w:proofErr w:type="spellEnd"/>
-      <w:r>
-        <w:t xml:space="preserve"> és majd a pályát létre hozzuk</w:t>
+        <w:t>ha kapunk akkor leelenörizük és majd a pályát létre hozzuk</w:t>
       </w:r>
     </w:p>
     <w:p>
@@ -269,17 +223,10 @@
     <w:p>
       <w:r>
         <w:tab/>
-      </w:r>
-      <w:proofErr w:type="spellStart"/>
-      <w:r>
         <w:t>Kulcs:</w:t>
       </w:r>
       <w:r>
-        <w:t>nagyobb</w:t>
-      </w:r>
-      <w:proofErr w:type="spellEnd"/>
-      <w:r>
-        <w:t xml:space="preserve"> részeket ; választja el</w:t>
+        <w:t>nagyobb részeket ; választja el</w:t>
       </w:r>
     </w:p>
     <w:p>
@@ -288,14 +235,7 @@
       </w:r>
       <w:r>
         <w:tab/>
-      </w:r>
-      <w:proofErr w:type="spellStart"/>
-      <w:r>
-        <w:t>kissebbeket</w:t>
-      </w:r>
-      <w:proofErr w:type="spellEnd"/>
-      <w:r>
-        <w:t>,</w:t>
+        <w:t>kissebbeket,</w:t>
       </w:r>
     </w:p>
     <w:p>
@@ -303,26 +243,10 @@
         <w:ind w:left="708" w:firstLine="708"/>
       </w:pPr>
       <w:r>
-        <w:t xml:space="preserve">első nagy rész hogy melyik helyen kezdjük a </w:t>
-      </w:r>
-      <w:proofErr w:type="spellStart"/>
-      <w:r>
-        <w:t>rekurziv</w:t>
-      </w:r>
-      <w:proofErr w:type="spellEnd"/>
-      <w:r>
-        <w:t xml:space="preserve"> </w:t>
-      </w:r>
-      <w:r>
-        <w:t xml:space="preserve">labirintus generálást ez 3 </w:t>
-      </w:r>
-      <w:proofErr w:type="spellStart"/>
-      <w:r>
-        <w:t>különbözö</w:t>
-      </w:r>
-      <w:proofErr w:type="spellEnd"/>
-      <w:r>
-        <w:t xml:space="preserve"> elég szám</w:t>
+        <w:t xml:space="preserve">első nagy rész hogy melyik helyen kezdjük a rekurziv </w:t>
+      </w:r>
+      <w:r>
+        <w:t>labirintus generálást ez 3 különbözö elég szám</w:t>
       </w:r>
     </w:p>
     <w:p>
@@ -333,15 +257,7 @@
         <w:t xml:space="preserve">második </w:t>
       </w:r>
       <w:r>
-        <w:t xml:space="preserve">mélyre mehet a </w:t>
-      </w:r>
-      <w:proofErr w:type="spellStart"/>
-      <w:r>
-        <w:t>filo</w:t>
-      </w:r>
-      <w:proofErr w:type="spellEnd"/>
-      <w:r>
-        <w:t xml:space="preserve"> </w:t>
+        <w:t xml:space="preserve">mélyre mehet a filo </w:t>
       </w:r>
     </w:p>
     <w:p>
@@ -362,74 +278,24 @@
     </w:p>
     <w:p>
       <w:r>
-        <w:t xml:space="preserve">generálás feloldjuk a kulcsot majd </w:t>
-      </w:r>
-      <w:proofErr w:type="spellStart"/>
-      <w:r>
-        <w:t>beálitjuka</w:t>
-      </w:r>
-      <w:proofErr w:type="spellEnd"/>
-      <w:r>
-        <w:t xml:space="preserve"> </w:t>
-      </w:r>
-      <w:proofErr w:type="spellStart"/>
-      <w:r>
-        <w:t>karatker</w:t>
-      </w:r>
-      <w:proofErr w:type="spellEnd"/>
-      <w:r>
-        <w:t xml:space="preserve"> </w:t>
-      </w:r>
-      <w:proofErr w:type="spellStart"/>
-      <w:r>
-        <w:t>pozicioját</w:t>
-      </w:r>
-      <w:proofErr w:type="spellEnd"/>
-      <w:r>
-        <w:t xml:space="preserve"> és </w:t>
-      </w:r>
-      <w:proofErr w:type="spellStart"/>
-      <w:r>
-        <w:t>alegeneráljuk</w:t>
-      </w:r>
-      <w:proofErr w:type="spellEnd"/>
-      <w:r>
-        <w:t xml:space="preserve"> a labirintust.</w:t>
-      </w:r>
-    </w:p>
-    <w:p>
-      <w:r>
-        <w:t xml:space="preserve">a labirintusban a 0 jelzi azt hogy nincs ott semmi mehet oda az algoritmus a -1 hogy innen </w:t>
-      </w:r>
-      <w:proofErr w:type="spellStart"/>
-      <w:r>
-        <w:t>idulgat</w:t>
-      </w:r>
-      <w:proofErr w:type="spellEnd"/>
-      <w:r>
-        <w:t xml:space="preserve"> és a -2 hogy az a cella körül már nincs üres cella</w:t>
+        <w:t>generálás feloldjuk a kulcsot majd beálitjuka karatker pozicioját és alegeneráljuk a labirintust.</w:t>
+      </w:r>
+    </w:p>
+    <w:p>
+      <w:r>
+        <w:t>a labirintusban a 0 jelzi azt hogy nincs ott semmi mehet oda az algoritmus a -1 hogy innen idulgat és a -2 hogy az a cella körül már nincs üres cella</w:t>
       </w:r>
     </w:p>
     <w:p/>
     <w:p>
       <w:r>
-        <w:t xml:space="preserve">függvény </w:t>
-      </w:r>
-      <w:proofErr w:type="spellStart"/>
-      <w:r>
-        <w:t>recursivGenerate</w:t>
-      </w:r>
-      <w:proofErr w:type="spellEnd"/>
-      <w:r>
-        <w:t xml:space="preserve">= vár az </w:t>
-      </w:r>
-      <w:proofErr w:type="spellStart"/>
-      <w:r>
-        <w:t>elözö</w:t>
-      </w:r>
-      <w:proofErr w:type="spellEnd"/>
-      <w:r>
-        <w:t xml:space="preserve"> hely x és y és a jelenlegi hely x és y valamint hogy milyen mélyre menjen ami a kulcsból derül ki;</w:t>
+        <w:t>függvény recursivGenerate= vár az elözö hely x és y és a jelenlegi hely x és y valamint hogy milyen mélyre menjen ami a kulcsból derül ki;</w:t>
+      </w:r>
+    </w:p>
+    <w:p/>
+    <w:p>
+      <w:r>
+        <w:t>hiba: elvárt: változtassa a filo indulási helyét a 3 elemü tömb által;jelenlegi: mindig a 0ikat választja</w:t>
       </w:r>
     </w:p>
     <w:sectPr>
@@ -565,6 +431,7 @@
     <w:lsdException w:name="HTML Sample" w:semiHidden="1" w:unhideWhenUsed="1"/>
     <w:lsdException w:name="HTML Typewriter" w:semiHidden="1" w:unhideWhenUsed="1"/>
     <w:lsdException w:name="HTML Variable" w:semiHidden="1" w:unhideWhenUsed="1"/>
+    <w:lsdException w:name="Normal Table" w:semiHidden="1" w:unhideWhenUsed="1"/>
     <w:lsdException w:name="annotation subject" w:semiHidden="1" w:unhideWhenUsed="1"/>
     <w:lsdException w:name="No List" w:semiHidden="1" w:unhideWhenUsed="1"/>
     <w:lsdException w:name="Outline List 1" w:semiHidden="1" w:unhideWhenUsed="1"/>
@@ -611,8 +478,10 @@
     <w:lsdException w:name="Table Subtle 2" w:semiHidden="1" w:unhideWhenUsed="1"/>
     <w:lsdException w:name="Table Web 1" w:semiHidden="1" w:unhideWhenUsed="1"/>
     <w:lsdException w:name="Table Web 2" w:semiHidden="1" w:unhideWhenUsed="1"/>
+    <w:lsdException w:name="Table Web 3" w:semiHidden="1" w:unhideWhenUsed="1"/>
     <w:lsdException w:name="Balloon Text" w:semiHidden="1" w:unhideWhenUsed="1"/>
     <w:lsdException w:name="Table Grid" w:uiPriority="39"/>
+    <w:lsdException w:name="Table Theme" w:semiHidden="1" w:unhideWhenUsed="1"/>
     <w:lsdException w:name="Placeholder Text" w:semiHidden="1"/>
     <w:lsdException w:name="No Spacing" w:uiPriority="1" w:qFormat="1"/>
     <w:lsdException w:name="Light Shading" w:uiPriority="60"/>

--- a/dokumentáció.docx
+++ b/dokumentáció.docx
@@ -73,7 +73,7 @@
               <w:jc w:val="center"/>
             </w:pPr>
             <w:r>
-              <w:t>1</w:t>
+              <w:t>2</w:t>
             </w:r>
           </w:p>
         </w:tc>
@@ -111,7 +111,7 @@
           </w:p>
           <w:p>
             <w:r>
-              <w:t>0</w:t>
+              <w:t>3</w:t>
             </w:r>
           </w:p>
         </w:tc>
@@ -139,7 +139,10 @@
           </w:tcPr>
           <w:p>
             <w:r>
-              <w:t>jobb 2</w:t>
+              <w:t xml:space="preserve">jobb </w:t>
+            </w:r>
+            <w:r>
+              <w:t>1</w:t>
             </w:r>
           </w:p>
         </w:tc>
@@ -172,7 +175,10 @@
           </w:tcPr>
           <w:p>
             <w:r>
-              <w:t>alsó 3</w:t>
+              <w:t xml:space="preserve">alsó </w:t>
+            </w:r>
+            <w:r>
+              <w:t>0</w:t>
             </w:r>
           </w:p>
         </w:tc>
@@ -295,9 +301,85 @@
     <w:p/>
     <w:p>
       <w:r>
-        <w:t>hiba: elvárt: változtassa a filo indulási helyét a 3 elemü tömb által;jelenlegi: mindig a 0ikat választja</w:t>
-      </w:r>
-    </w:p>
+        <w:t>C</w:t>
+      </w:r>
+      <w:r>
+        <w:t>ell script:</w:t>
+      </w:r>
+    </w:p>
+    <w:p>
+      <w:r>
+        <w:lastRenderedPageBreak/>
+        <w:t>mikor létrehozza a labirintus generálás a cellát lefuttat egy scriptet hogy megjegyezze a cell magárol a pozici</w:t>
+      </w:r>
+      <w:r>
+        <w:t>oját és ha a játékos belép egy cellába akkor elküldi a pozicioját a kutyának</w:t>
+      </w:r>
+    </w:p>
+    <w:p>
+      <w:r>
+        <w:t>Dog script</w:t>
+      </w:r>
+    </w:p>
+    <w:p>
+      <w:r>
+        <w:t xml:space="preserve">megkapja a labirnitus alaprajzát a </w:t>
+      </w:r>
+      <w:r>
+        <w:t>labirintus generálo scripttől.</w:t>
+      </w:r>
+    </w:p>
+    <w:p>
+      <w:r>
+        <w:t>elmenti hogy merről jött és ez alapján a jobb kéz szabályt alkalmazva járja a labirintust</w:t>
+      </w:r>
+    </w:p>
+    <w:p>
+      <w:r>
+        <w:t>a Cell scriptől mindig megkapja hogy a játékos merre tartozkodik</w:t>
+      </w:r>
+    </w:p>
+    <w:p/>
+    <w:p>
+      <w:r>
+        <w:t>Player script</w:t>
+      </w:r>
+    </w:p>
+    <w:p>
+      <w:r>
+        <w:t>Irányitása asdw el történik ha olyan tárgyra néz a játékos amivel interacvioba tud lépni akkor azt ki irja a képernyőre és</w:t>
+      </w:r>
+      <w:r>
+        <w:t xml:space="preserve"> ha használja is akkor egy cooldownt rak rá</w:t>
+      </w:r>
+      <w:r>
+        <w:t xml:space="preserve"> ezeket collirderekkel van megoldva és raycastingal ilyenek az ajtók ládák</w:t>
+      </w:r>
+      <w:r>
+        <w:t xml:space="preserve"> csontok kutya és a vége szóba aahol ki tud lépni</w:t>
+      </w:r>
+    </w:p>
+    <w:p/>
+    <w:p>
+      <w:r>
+        <w:t>Door</w:t>
+      </w:r>
+      <w:r>
+        <w:t xml:space="preserve"> script</w:t>
+      </w:r>
+    </w:p>
+    <w:p>
+      <w:r>
+        <w:t>beállitsja az animációját saját magának</w:t>
+      </w:r>
+    </w:p>
+    <w:p/>
+    <w:p>
+      <w:r>
+        <w:t>3 scene van a projektben egy a labirintusnak egy a menunek ahol be tud lépni a másik két scenebe és ide kerül  vissza azokból és a történet scene ahol van egy kis történet hogy mi ez a labirintus</w:t>
+      </w:r>
+    </w:p>
+    <w:p/>
     <w:sectPr>
       <w:pgSz w:w="11906" w:h="16838"/>
       <w:pgMar w:top="1417" w:right="1417" w:bottom="1417" w:left="1417" w:header="708" w:footer="708" w:gutter="0"/>
